--- a/presentation-and-publication-information/lab2-1-3-text.docx
+++ b/presentation-and-publication-information/lab2-1-3-text.docx
@@ -55,31 +55,13 @@
     </w:p>
     <w:p>
       <w:r>
-        <w:t>Я расска</w:t>
-      </w:r>
-      <w:r>
-        <w:t>жу</w:t>
-      </w:r>
-      <w:r>
-        <w:t xml:space="preserve"> о </w:t>
-      </w:r>
-      <w:r>
-        <w:t xml:space="preserve">деятельности </w:t>
-      </w:r>
-      <w:r>
-        <w:t xml:space="preserve">нашей компании, </w:t>
-      </w:r>
-      <w:r>
-        <w:t xml:space="preserve">услугах </w:t>
-      </w:r>
-      <w:r>
-        <w:t>и</w:t>
-      </w:r>
-      <w:r>
-        <w:t xml:space="preserve"> о том,</w:t>
-      </w:r>
-      <w:r>
-        <w:t xml:space="preserve"> как мы можем помочь вашему бизнесу.</w:t>
+        <w:t xml:space="preserve">Я расскажу о деятельности нашей компании, </w:t>
+      </w:r>
+      <w:r>
+        <w:t>о самой компании</w:t>
+      </w:r>
+      <w:r>
+        <w:t xml:space="preserve"> и о том, как мы можем помочь вашему бизнесу.</w:t>
       </w:r>
     </w:p>
     <w:p>
@@ -129,13 +111,7 @@
         <w:jc w:val="center"/>
       </w:pPr>
       <w:r>
-        <w:t xml:space="preserve">4 </w:t>
-      </w:r>
-      <w:r>
-        <w:t>слайд,</w:t>
-      </w:r>
-      <w:r>
-        <w:t xml:space="preserve"> структура компании</w:t>
+        <w:t>4 слайд, структура компании</w:t>
       </w:r>
     </w:p>
     <w:p>
@@ -167,10 +143,7 @@
         <w:t xml:space="preserve"> </w:t>
       </w:r>
       <w:r>
-        <w:t>слайд,</w:t>
-      </w:r>
-      <w:r>
-        <w:t xml:space="preserve"> генеральный директор</w:t>
+        <w:t>слайд, генеральный директор</w:t>
       </w:r>
     </w:p>
     <w:p>
@@ -214,13 +187,7 @@
         <w:jc w:val="center"/>
       </w:pPr>
       <w:r>
-        <w:t xml:space="preserve">6 </w:t>
-      </w:r>
-      <w:r>
-        <w:t>слайд,</w:t>
-      </w:r>
-      <w:r>
-        <w:t xml:space="preserve"> услуги</w:t>
+        <w:t>6 слайд, услуги</w:t>
       </w:r>
     </w:p>
     <w:p>
@@ -234,13 +201,7 @@
         <w:jc w:val="center"/>
       </w:pPr>
       <w:r>
-        <w:t xml:space="preserve">7 </w:t>
-      </w:r>
-      <w:r>
-        <w:t>слайд,</w:t>
-      </w:r>
-      <w:r>
-        <w:t xml:space="preserve"> развитие</w:t>
+        <w:t>7 слайд, развитие</w:t>
       </w:r>
     </w:p>
     <w:p>
@@ -269,13 +230,7 @@
         <w:jc w:val="center"/>
       </w:pPr>
       <w:r>
-        <w:t xml:space="preserve">8 </w:t>
-      </w:r>
-      <w:r>
-        <w:t>слайд,</w:t>
-      </w:r>
-      <w:r>
-        <w:t xml:space="preserve"> контактная информация</w:t>
+        <w:t>8 слайд, контактная информация</w:t>
       </w:r>
     </w:p>
     <w:p>
@@ -303,13 +258,7 @@
         <w:jc w:val="center"/>
       </w:pPr>
       <w:r>
-        <w:t xml:space="preserve">9 </w:t>
-      </w:r>
-      <w:r>
-        <w:t>слайд,</w:t>
-      </w:r>
-      <w:r>
-        <w:t xml:space="preserve"> мы вас ждём</w:t>
+        <w:t>9 слайд, мы вас ждём</w:t>
       </w:r>
     </w:p>
     <w:p>
@@ -323,13 +272,7 @@
         <w:jc w:val="center"/>
       </w:pPr>
       <w:r>
-        <w:t xml:space="preserve">10 </w:t>
-      </w:r>
-      <w:r>
-        <w:t>слайд,</w:t>
-      </w:r>
-      <w:r>
-        <w:t xml:space="preserve"> источники</w:t>
+        <w:t>10 слайд, источники</w:t>
       </w:r>
     </w:p>
     <w:p>
